--- a/docx_pages/290_Validação de certificado SSL - Redis - Configurações seguras de implementação e uso.docx
+++ b/docx_pages/290_Validação de certificado SSL - Redis - Configurações seguras de implementação e uso.docx
@@ -2,8 +2,8 @@
 <file path=word/document.xml><?xml version="1.0" encoding="utf-8"?>
 <w:document xmlns:w="http://schemas.openxmlformats.org/wordprocessingml/2006/main" xmlns:m="http://schemas.openxmlformats.org/officeDocument/2006/math" xmlns:r="http://schemas.openxmlformats.org/officeDocument/2006/relationships" xmlns:o="urn:schemas-microsoft-com:office:office" xmlns:v="urn:schemas-microsoft-com:vml" xmlns:w10="urn:schemas-microsoft-com:office:word" xmlns:a="http://schemas.openxmlformats.org/drawingml/2006/main" xmlns:pic="http://schemas.openxmlformats.org/drawingml/2006/picture" xmlns:wp="http://schemas.openxmlformats.org/drawingml/2006/wordprocessingDrawing">
   <w:body>
-    <w:bookmarkStart w:id="57" w:name="mc-main-content"/>
-    <w:bookmarkStart w:id="56" w:name="X988c85721799e77c7cfbf9ad98f0cdc0353ad34"/>
+    <w:bookmarkStart w:id="63" w:name="mc-main-content"/>
+    <w:bookmarkStart w:id="62" w:name="X988c85721799e77c7cfbf9ad98f0cdc0353ad34"/>
     <w:p>
       <w:pPr>
         <w:pStyle w:val="Heading1"/>
@@ -428,7 +428,7 @@
         </w:r>
       </w:hyperlink>
     </w:p>
-    <w:bookmarkStart w:id="22" w:name="MapadeControlesdeSegurança"/>
+    <w:bookmarkStart w:id="28" w:name="MapadeControlesdeSegurança"/>
     <w:p>
       <w:pPr>
         <w:pStyle w:val="Heading2"/>
@@ -597,10 +597,46 @@
         <w:pStyle w:val="BodyText"/>
       </w:pPr>
       <w:r>
-        <w:t xml:space="preserve">O Diagrama do Archer é implantado em uma configuração de vários hosts.</w:t>
-      </w:r>
-      <w:r>
-        <w:t xml:space="preserve"> </w:t>
+        <w:drawing>
+          <wp:inline>
+            <wp:extent cx="5334000" cy="6236827"/>
+            <wp:effectExtent b="0" l="0" r="0" t="0"/>
+            <wp:docPr descr="O Diagrama do Archer é implantado em uma configuração de vários hosts. " title="Configuração de vários hosts" id="23" name="Picture"/>
+            <a:graphic>
+              <a:graphicData uri="http://schemas.openxmlformats.org/drawingml/2006/picture">
+                <pic:pic>
+                  <pic:nvPicPr>
+                    <pic:cNvPr descr="C:/Users/samue/WebScrapper/HelpArcher-to-pdf/images/3520e1d7a29fee9aabc4ef354680c2ba.png" id="24" name="Picture"/>
+                    <pic:cNvPicPr>
+                      <a:picLocks noChangeArrowheads="1" noChangeAspect="1"/>
+                    </pic:cNvPicPr>
+                  </pic:nvPicPr>
+                  <pic:blipFill>
+                    <a:blip r:embed="rId22"/>
+                    <a:stretch>
+                      <a:fillRect/>
+                    </a:stretch>
+                  </pic:blipFill>
+                  <pic:spPr bwMode="auto">
+                    <a:xfrm>
+                      <a:off x="0" y="0"/>
+                      <a:ext cx="5334000" cy="6236827"/>
+                    </a:xfrm>
+                    <a:prstGeom prst="rect">
+                      <a:avLst/>
+                    </a:prstGeom>
+                    <a:noFill/>
+                    <a:ln w="9525">
+                      <a:noFill/>
+                      <a:headEnd/>
+                      <a:tailEnd/>
+                    </a:ln>
+                  </pic:spPr>
+                </pic:pic>
+              </a:graphicData>
+            </a:graphic>
+          </wp:inline>
+        </w:drawing>
       </w:r>
     </w:p>
     <w:p>
@@ -698,10 +734,46 @@
         <w:pStyle w:val="BodyText"/>
       </w:pPr>
       <w:r>
-        <w:t xml:space="preserve">Diagrama do processo do feed de dados Archer para Archer.</w:t>
-      </w:r>
-      <w:r>
-        <w:t xml:space="preserve"> </w:t>
+        <w:drawing>
+          <wp:inline>
+            <wp:extent cx="5334000" cy="2503236"/>
+            <wp:effectExtent b="0" l="0" r="0" t="0"/>
+            <wp:docPr descr="Diagrama do processo do feed de dados Archer para Archer. " title="Processo do feed de dados Archer para Archer" id="26" name="Picture"/>
+            <a:graphic>
+              <a:graphicData uri="http://schemas.openxmlformats.org/drawingml/2006/picture">
+                <pic:pic>
+                  <pic:nvPicPr>
+                    <pic:cNvPr descr="C:/Users/samue/WebScrapper/HelpArcher-to-pdf/images/deaae513c42cac5761d92ee68257a4b4.png" id="27" name="Picture"/>
+                    <pic:cNvPicPr>
+                      <a:picLocks noChangeArrowheads="1" noChangeAspect="1"/>
+                    </pic:cNvPicPr>
+                  </pic:nvPicPr>
+                  <pic:blipFill>
+                    <a:blip r:embed="rId25"/>
+                    <a:stretch>
+                      <a:fillRect/>
+                    </a:stretch>
+                  </pic:blipFill>
+                  <pic:spPr bwMode="auto">
+                    <a:xfrm>
+                      <a:off x="0" y="0"/>
+                      <a:ext cx="5334000" cy="2503236"/>
+                    </a:xfrm>
+                    <a:prstGeom prst="rect">
+                      <a:avLst/>
+                    </a:prstGeom>
+                    <a:noFill/>
+                    <a:ln w="9525">
+                      <a:noFill/>
+                      <a:headEnd/>
+                      <a:tailEnd/>
+                    </a:ln>
+                  </pic:spPr>
+                </pic:pic>
+              </a:graphicData>
+            </a:graphic>
+          </wp:inline>
+        </w:drawing>
       </w:r>
     </w:p>
     <w:p>
@@ -760,14 +832,14 @@
         <w:t xml:space="preserve">componentes na rede e entre diferentes sites, conforme ilustrado pelos firewalls na figura anterior. Implemente a transferência de dados entre sites usando um túnel seguro, conforme mostrado na figura anterior.</w:t>
       </w:r>
     </w:p>
-    <w:bookmarkEnd w:id="22"/>
-    <w:bookmarkStart w:id="36" w:name="Regrasdefirewall"/>
+    <w:bookmarkEnd w:id="28"/>
+    <w:bookmarkStart w:id="42" w:name="Regrasdefirewall"/>
     <w:p>
       <w:pPr>
         <w:pStyle w:val="Heading2"/>
       </w:pPr>
-      <w:bookmarkStart w:id="23" w:name="Firewall"/>
-      <w:bookmarkEnd w:id="23"/>
+      <w:bookmarkStart w:id="29" w:name="Firewall"/>
+      <w:bookmarkEnd w:id="29"/>
       <w:r>
         <w:t xml:space="preserve"> </w:t>
       </w:r>
@@ -829,13 +901,13 @@
         <w:t xml:space="preserve">.</w:t>
       </w:r>
     </w:p>
-    <w:bookmarkStart w:id="25" w:name="DMZpararedecorporativa"/>
+    <w:bookmarkStart w:id="31" w:name="DMZpararedecorporativa"/>
     <w:p>
       <w:pPr>
         <w:pStyle w:val="Heading3"/>
       </w:pPr>
-      <w:bookmarkStart w:id="24" w:name="DMZ"/>
-      <w:bookmarkEnd w:id="24"/>
+      <w:bookmarkStart w:id="30" w:name="DMZ"/>
+      <w:bookmarkEnd w:id="30"/>
       <w:r>
         <w:t xml:space="preserve"> </w:t>
       </w:r>
@@ -879,14 +951,14 @@
         <w:t xml:space="preserve"> </w:t>
       </w:r>
     </w:p>
-    <w:bookmarkEnd w:id="25"/>
-    <w:bookmarkStart w:id="27" w:name="Redecorporativaparasubrededosite"/>
+    <w:bookmarkEnd w:id="31"/>
+    <w:bookmarkStart w:id="33" w:name="Redecorporativaparasubrededosite"/>
     <w:p>
       <w:pPr>
         <w:pStyle w:val="Heading3"/>
       </w:pPr>
-      <w:bookmarkStart w:id="26" w:name="Corporat"/>
-      <w:bookmarkEnd w:id="26"/>
+      <w:bookmarkStart w:id="32" w:name="Corporat"/>
+      <w:bookmarkEnd w:id="32"/>
       <w:r>
         <w:t xml:space="preserve"> </w:t>
       </w:r>
@@ -922,8 +994,8 @@
         <w:t xml:space="preserve">Defina regras de firewall para remover tudo, exceto o que estiver explicitamente permitido.</w:t>
       </w:r>
     </w:p>
-    <w:bookmarkEnd w:id="27"/>
-    <w:bookmarkStart w:id="28" w:name="Configuraçãodehostúnico"/>
+    <w:bookmarkEnd w:id="33"/>
+    <w:bookmarkStart w:id="34" w:name="Configuraçãodehostúnico"/>
     <w:p>
       <w:pPr>
         <w:pStyle w:val="Heading3"/>
@@ -1296,8 +1368,8 @@
         </w:tc>
       </w:tr>
     </w:tbl>
-    <w:bookmarkEnd w:id="28"/>
-    <w:bookmarkStart w:id="29" w:name="Configuraçãodevárioshosts"/>
+    <w:bookmarkEnd w:id="34"/>
+    <w:bookmarkStart w:id="35" w:name="Configuraçãodevárioshosts"/>
     <w:p>
       <w:pPr>
         <w:pStyle w:val="Heading3"/>
@@ -1922,14 +1994,14 @@
         </w:tc>
       </w:tr>
     </w:tbl>
-    <w:bookmarkEnd w:id="29"/>
-    <w:bookmarkStart w:id="32" w:name="FeedsdedadosdeArcherparaArcher"/>
+    <w:bookmarkEnd w:id="35"/>
+    <w:bookmarkStart w:id="38" w:name="FeedsdedadosdeArcherparaArcher"/>
     <w:p>
       <w:pPr>
         <w:pStyle w:val="Heading3"/>
       </w:pPr>
-      <w:bookmarkStart w:id="30" w:name="Archer-t"/>
-      <w:bookmarkEnd w:id="30"/>
+      <w:bookmarkStart w:id="36" w:name="Archer-t"/>
+      <w:bookmarkEnd w:id="36"/>
       <w:r>
         <w:t xml:space="preserve"> </w:t>
       </w:r>
@@ -1995,7 +2067,7 @@
       <w:r>
         <w:t xml:space="preserve"> </w:t>
       </w:r>
-      <w:hyperlink r:id="rId31">
+      <w:hyperlink r:id="rId37">
         <w:r>
           <w:rPr>
             <w:rStyle w:val="Hyperlink"/>
@@ -2287,8 +2359,8 @@
         </w:tc>
       </w:tr>
     </w:tbl>
-    <w:bookmarkEnd w:id="32"/>
-    <w:bookmarkStart w:id="35" w:name="Configuraçõesdeimplementaçãodesegurança"/>
+    <w:bookmarkEnd w:id="38"/>
+    <w:bookmarkStart w:id="41" w:name="Configuraçõesdeimplementaçãodesegurança"/>
     <w:p>
       <w:pPr>
         <w:pStyle w:val="Heading3"/>
@@ -2463,7 +2535,7 @@
             <w:r>
               <w:t xml:space="preserve"> </w:t>
             </w:r>
-            <w:hyperlink r:id="rId33">
+            <w:hyperlink r:id="rId39">
               <w:r>
                 <w:rPr>
                   <w:rStyle w:val="Hyperlink"/>
@@ -2555,7 +2627,7 @@
             <w:r>
               <w:t xml:space="preserve"> </w:t>
             </w:r>
-            <w:hyperlink r:id="rId34">
+            <w:hyperlink r:id="rId40">
               <w:r>
                 <w:rPr>
                   <w:rStyle w:val="Hyperlink"/>
@@ -2632,7 +2704,7 @@
             <w:r>
               <w:t xml:space="preserve"> </w:t>
             </w:r>
-            <w:hyperlink r:id="rId34">
+            <w:hyperlink r:id="rId40">
               <w:r>
                 <w:rPr>
                   <w:rStyle w:val="Hyperlink"/>
@@ -2788,9 +2860,9 @@
         </w:tc>
       </w:tr>
     </w:tbl>
-    <w:bookmarkEnd w:id="35"/>
-    <w:bookmarkEnd w:id="36"/>
-    <w:bookmarkStart w:id="38" w:name="ConfiguraçãodesegurançadoservidordaWeb"/>
+    <w:bookmarkEnd w:id="41"/>
+    <w:bookmarkEnd w:id="42"/>
+    <w:bookmarkStart w:id="44" w:name="ConfiguraçãodesegurançadoservidordaWeb"/>
     <w:p>
       <w:pPr>
         <w:pStyle w:val="Heading2"/>
@@ -2817,7 +2889,7 @@
       <w:r>
         <w:t xml:space="preserve"> </w:t>
       </w:r>
-      <w:hyperlink r:id="rId37">
+      <w:hyperlink r:id="rId43">
         <w:r>
           <w:rPr>
             <w:rStyle w:val="Hyperlink"/>
@@ -2829,8 +2901,8 @@
         <w:t xml:space="preserve">Proíba extensões de arquivo arbitrárias. Remova Informações sobre versão do IIS e ASP.Net dos cabeçalhos HTTP.</w:t>
       </w:r>
     </w:p>
-    <w:bookmarkEnd w:id="38"/>
-    <w:bookmarkStart w:id="41" w:name="X377368ae0f84cc2c9924151332c66d72291dca3"/>
+    <w:bookmarkEnd w:id="44"/>
+    <w:bookmarkStart w:id="47" w:name="X377368ae0f84cc2c9924151332c66d72291dca3"/>
     <w:p>
       <w:pPr>
         <w:pStyle w:val="Heading2"/>
@@ -2857,7 +2929,7 @@
       <w:r>
         <w:t xml:space="preserve"> </w:t>
       </w:r>
-      <w:hyperlink r:id="rId39">
+      <w:hyperlink r:id="rId45">
         <w:r>
           <w:rPr>
             <w:rStyle w:val="Hyperlink"/>
@@ -2874,7 +2946,7 @@
       <w:r>
         <w:t xml:space="preserve"> </w:t>
       </w:r>
-      <w:hyperlink r:id="rId40">
+      <w:hyperlink r:id="rId46">
         <w:r>
           <w:rPr>
             <w:rStyle w:val="Hyperlink"/>
@@ -3112,8 +3184,8 @@
         <w:br/>
       </w:r>
     </w:p>
-    <w:bookmarkEnd w:id="41"/>
-    <w:bookmarkStart w:id="43" w:name="Negaruploaddearquivosarbitrários"/>
+    <w:bookmarkEnd w:id="47"/>
+    <w:bookmarkStart w:id="49" w:name="Negaruploaddearquivosarbitrários"/>
     <w:p>
       <w:pPr>
         <w:pStyle w:val="Heading2"/>
@@ -3161,7 +3233,7 @@
       <w:r>
         <w:t xml:space="preserve"> </w:t>
       </w:r>
-      <w:hyperlink r:id="rId42">
+      <w:hyperlink r:id="rId48">
         <w:r>
           <w:rPr>
             <w:rStyle w:val="Hyperlink"/>
@@ -3485,8 +3557,8 @@
         <w:br/>
       </w:r>
     </w:p>
-    <w:bookmarkEnd w:id="43"/>
-    <w:bookmarkStart w:id="44" w:name="X1edcc3e2d29b5d10625bb2033a970c6f6cb652b"/>
+    <w:bookmarkEnd w:id="49"/>
+    <w:bookmarkStart w:id="50" w:name="X1edcc3e2d29b5d10625bb2033a970c6f6cb652b"/>
     <w:p>
       <w:pPr>
         <w:pStyle w:val="Heading2"/>
@@ -3503,8 +3575,8 @@
         <w:t xml:space="preserve">Para dificultar que invasores identifiquem vulnerabilidades no software que está alimentando o servidor da Web, não divulgue os tipos de aplicativo e seus respectivos números de versão em cabeçalhos HTTP. Embora certos cabeçalhos HTTP sejam necessários, aqueles que identificam o servidor da Web não são necessários, inclusive: Servidor: Microsoft-IIS/&lt;número_da_versão&gt;X-Powered-By: ASP.NETX-AspNet-Versão: &lt;version_ number&gt;</w:t>
       </w:r>
     </w:p>
-    <w:bookmarkEnd w:id="44"/>
-    <w:bookmarkStart w:id="45" w:name="RemoverCabeçalhoHTTPAspNetVersion"/>
+    <w:bookmarkEnd w:id="50"/>
+    <w:bookmarkStart w:id="51" w:name="RemoverCabeçalhoHTTPAspNetVersion"/>
     <w:p>
       <w:pPr>
         <w:pStyle w:val="Heading2"/>
@@ -3533,8 +3605,8 @@
         <w:t xml:space="preserve">web.config, localizado em:IIS\DefaultWebSite\RSAArcher\web.configIIS\DefaultWebSite\RSAArcher\api\web.config</w:t>
       </w:r>
     </w:p>
-    <w:bookmarkEnd w:id="45"/>
-    <w:bookmarkStart w:id="46" w:name="RemoverocabeçalhoHTTPXPoweredBy"/>
+    <w:bookmarkEnd w:id="51"/>
+    <w:bookmarkStart w:id="52" w:name="RemoverocabeçalhoHTTPXPoweredBy"/>
     <w:p>
       <w:pPr>
         <w:pStyle w:val="Heading2"/>
@@ -3609,8 +3681,8 @@
         <w:t xml:space="preserve">para garantir que o cabeçalho do servidor não seja adicionado automaticamente à resposta HTTP de saída pelo Microsoft IIS, use o utilitário UrlScan gratuito da Microsoft.</w:t>
       </w:r>
     </w:p>
-    <w:bookmarkEnd w:id="46"/>
-    <w:bookmarkStart w:id="47" w:name="RemovercabeçalhodeVersãodoIIS"/>
+    <w:bookmarkEnd w:id="52"/>
+    <w:bookmarkStart w:id="53" w:name="RemovercabeçalhodeVersãodoIIS"/>
     <w:p>
       <w:pPr>
         <w:pStyle w:val="Heading2"/>
@@ -3727,8 +3799,8 @@
         <w:t xml:space="preserve">Salve o arquivo.</w:t>
       </w:r>
     </w:p>
-    <w:bookmarkEnd w:id="47"/>
-    <w:bookmarkStart w:id="48" w:name="OpcionalRemovergerenciadoresdoIIS"/>
+    <w:bookmarkEnd w:id="53"/>
+    <w:bookmarkStart w:id="54" w:name="OpcionalRemovergerenciadoresdoIIS"/>
     <w:p>
       <w:pPr>
         <w:pStyle w:val="Heading2"/>
@@ -4107,8 +4179,8 @@
         </w:tc>
       </w:tr>
     </w:tbl>
-    <w:bookmarkEnd w:id="48"/>
-    <w:bookmarkStart w:id="54" w:name="ConfiguraçõesdesegurançaHTTP"/>
+    <w:bookmarkEnd w:id="54"/>
+    <w:bookmarkStart w:id="60" w:name="ConfiguraçõesdesegurançaHTTP"/>
     <w:p>
       <w:pPr>
         <w:pStyle w:val="Heading2"/>
@@ -4140,7 +4212,7 @@
           <w:numId w:val="1007"/>
         </w:numPr>
       </w:pPr>
-      <w:hyperlink r:id="rId49">
+      <w:hyperlink r:id="rId55">
         <w:r>
           <w:rPr>
             <w:rStyle w:val="Hyperlink"/>
@@ -4156,7 +4228,7 @@
           <w:numId w:val="1007"/>
         </w:numPr>
       </w:pPr>
-      <w:hyperlink r:id="rId50">
+      <w:hyperlink r:id="rId56">
         <w:r>
           <w:rPr>
             <w:rStyle w:val="Hyperlink"/>
@@ -4165,7 +4237,7 @@
         </w:r>
       </w:hyperlink>
     </w:p>
-    <w:bookmarkStart w:id="51" w:name="CabeçalhoHTTPContentSecurityPolicy"/>
+    <w:bookmarkStart w:id="57" w:name="CabeçalhoHTTPContentSecurityPolicy"/>
     <w:p>
       <w:pPr>
         <w:pStyle w:val="Heading3"/>
@@ -4285,8 +4357,8 @@
         <w:t xml:space="preserve">em um iframe de outro host.</w:t>
       </w:r>
     </w:p>
-    <w:bookmarkEnd w:id="51"/>
-    <w:bookmarkStart w:id="52" w:name="CabeçalhoXContentTypeOptions"/>
+    <w:bookmarkEnd w:id="57"/>
+    <w:bookmarkStart w:id="58" w:name="CabeçalhoXContentTypeOptions"/>
     <w:p>
       <w:pPr>
         <w:pStyle w:val="Heading3"/>
@@ -4370,8 +4442,8 @@
         <w:t xml:space="preserve">Os seguintes navegadores são compatíveis com esse cabeçalho: Google Chrome, Mozilla Firefox, Microsoft Edge, Internet Explorer e Opera. Não há suporte no Safari para esse cabeçalho.</w:t>
       </w:r>
     </w:p>
-    <w:bookmarkEnd w:id="52"/>
-    <w:bookmarkStart w:id="53" w:name="CabeçalhoAccessControlAllowOrigin"/>
+    <w:bookmarkEnd w:id="58"/>
+    <w:bookmarkStart w:id="59" w:name="CabeçalhoAccessControlAllowOrigin"/>
     <w:p>
       <w:pPr>
         <w:pStyle w:val="Heading3"/>
@@ -4455,9 +4527,9 @@
         <w:t xml:space="preserve">Os principais navegadores, como Google Chrome, Mozilla Firefox e Internet Explorer, são compatíveis com esse cabeçalho.</w:t>
       </w:r>
     </w:p>
-    <w:bookmarkEnd w:id="53"/>
-    <w:bookmarkEnd w:id="54"/>
-    <w:bookmarkStart w:id="55" w:name="ListadeIPsconfiáveis"/>
+    <w:bookmarkEnd w:id="59"/>
+    <w:bookmarkEnd w:id="60"/>
+    <w:bookmarkStart w:id="61" w:name="ListadeIPsconfiáveis"/>
     <w:p>
       <w:pPr>
         <w:pStyle w:val="Heading2"/>
@@ -4499,9 +4571,9 @@
         <w:t xml:space="preserve">Implemente a Lista de IPs confiáveis para limitar a disponibilidade da plataforma como um possível vetor de ataque.</w:t>
       </w:r>
     </w:p>
-    <w:bookmarkEnd w:id="55"/>
-    <w:bookmarkEnd w:id="56"/>
-    <w:bookmarkEnd w:id="57"/>
+    <w:bookmarkEnd w:id="61"/>
+    <w:bookmarkEnd w:id="62"/>
+    <w:bookmarkEnd w:id="63"/>
     <w:sectPr>
       <w:footnotePr>
         <w:numRestart w:val="eachSect"/>
